--- a/db/symptom_checker/SY_Child_SoreThroat.docx
+++ b/db/symptom_checker/SY_Child_SoreThroat.docx
@@ -80,6 +80,14 @@
         </w:rPr>
         <w:t xml:space="preserve">No DocID – not contained in FarCry</w:t>
       </w:r>
+      <w:r>
+        <w:rPr>
+          <w:rFonts w:ascii="Times New Roman" w:hAnsi="Times New Roman" w:cs="Times New Roman"/>
+          <w:sz w:val="20"/>
+          <w:sz-cs w:val="20"/>
+        </w:rPr>
+        <w:t xml:space="preserve"/>
+      </w:r>
     </w:p>
     <w:p>
       <w:pPr/>
@@ -111,6 +119,14 @@
         </w:rPr>
         <w:t xml:space="preserve">Sore throat</w:t>
       </w:r>
+      <w:r>
+        <w:rPr>
+          <w:rFonts w:ascii="Times New Roman" w:hAnsi="Times New Roman" w:cs="Times New Roman"/>
+          <w:sz w:val="20"/>
+          <w:sz-cs w:val="20"/>
+        </w:rPr>
+        <w:t xml:space="preserve"/>
+      </w:r>
     </w:p>
     <w:p>
       <w:pPr/>
@@ -142,6 +158,14 @@
         </w:rPr>
         <w:t xml:space="preserve">Sore throat</w:t>
       </w:r>
+      <w:r>
+        <w:rPr>
+          <w:rFonts w:ascii="Times New Roman" w:hAnsi="Times New Roman" w:cs="Times New Roman"/>
+          <w:sz w:val="20"/>
+          <w:sz-cs w:val="20"/>
+        </w:rPr>
+        <w:t xml:space="preserve"/>
+      </w:r>
     </w:p>
     <w:p>
       <w:pPr/>
@@ -173,6 +197,14 @@
         </w:rPr>
         <w:t xml:space="preserve">Sore throat</w:t>
       </w:r>
+      <w:r>
+        <w:rPr>
+          <w:rFonts w:ascii="Times New Roman" w:hAnsi="Times New Roman" w:cs="Times New Roman"/>
+          <w:sz w:val="20"/>
+          <w:sz-cs w:val="20"/>
+        </w:rPr>
+        <w:t xml:space="preserve"/>
+      </w:r>
     </w:p>
     <w:p>
       <w:pPr/>
@@ -204,6 +236,14 @@
         </w:rPr>
         <w:t xml:space="preserve">No</w:t>
       </w:r>
+      <w:r>
+        <w:rPr>
+          <w:rFonts w:ascii="Times New Roman" w:hAnsi="Times New Roman" w:cs="Times New Roman"/>
+          <w:sz w:val="20"/>
+          <w:sz-cs w:val="20"/>
+        </w:rPr>
+        <w:t xml:space="preserve"/>
+      </w:r>
     </w:p>
     <w:p>
       <w:pPr/>
@@ -235,6 +275,14 @@
         </w:rPr>
         <w:t xml:space="preserve">No</w:t>
       </w:r>
+      <w:r>
+        <w:rPr>
+          <w:rFonts w:ascii="Times New Roman" w:hAnsi="Times New Roman" w:cs="Times New Roman"/>
+          <w:sz w:val="20"/>
+          <w:sz-cs w:val="20"/>
+        </w:rPr>
+        <w:t xml:space="preserve"/>
+      </w:r>
     </w:p>
     <w:p>
       <w:pPr/>
@@ -266,6 +314,14 @@
         </w:rPr>
         <w:t xml:space="preserve">No</w:t>
       </w:r>
+      <w:r>
+        <w:rPr>
+          <w:rFonts w:ascii="Times New Roman" w:hAnsi="Times New Roman" w:cs="Times New Roman"/>
+          <w:sz w:val="20"/>
+          <w:sz-cs w:val="20"/>
+        </w:rPr>
+        <w:t xml:space="preserve"/>
+      </w:r>
     </w:p>
     <w:p>
       <w:pPr/>
@@ -297,6 +353,14 @@
         </w:rPr>
         <w:t xml:space="preserve">01/19/2010</w:t>
       </w:r>
+      <w:r>
+        <w:rPr>
+          <w:rFonts w:ascii="Times New Roman" w:hAnsi="Times New Roman" w:cs="Times New Roman"/>
+          <w:sz w:val="20"/>
+          <w:sz-cs w:val="20"/>
+        </w:rPr>
+        <w:t xml:space="preserve"/>
+      </w:r>
     </w:p>
     <w:p>
       <w:pPr/>
@@ -328,6 +392,14 @@
         </w:rPr>
         <w:t xml:space="preserve">24</w:t>
       </w:r>
+      <w:r>
+        <w:rPr>
+          <w:rFonts w:ascii="Times New Roman" w:hAnsi="Times New Roman" w:cs="Times New Roman"/>
+          <w:sz w:val="20"/>
+          <w:sz-cs w:val="20"/>
+        </w:rPr>
+        <w:t xml:space="preserve"/>
+      </w:r>
     </w:p>
     <w:p>
       <w:pPr/>
@@ -390,6 +462,14 @@
         </w:rPr>
         <w:t xml:space="preserve">Content Packages &gt; Symptom checker mobile &gt; Child &gt; Head and neck</w:t>
       </w:r>
+      <w:r>
+        <w:rPr>
+          <w:rFonts w:ascii="Times New Roman" w:hAnsi="Times New Roman" w:cs="Times New Roman"/>
+          <w:sz w:val="20"/>
+          <w:sz-cs w:val="20"/>
+        </w:rPr>
+        <w:t xml:space="preserve"/>
+      </w:r>
     </w:p>
     <w:p>
       <w:pPr/>
@@ -452,6 +532,14 @@
         </w:rPr>
         <w:t xml:space="preserve">Symptom Checker</w:t>
       </w:r>
+      <w:r>
+        <w:rPr>
+          <w:rFonts w:ascii="Times New Roman" w:hAnsi="Times New Roman" w:cs="Times New Roman"/>
+          <w:sz w:val="20"/>
+          <w:sz-cs w:val="20"/>
+        </w:rPr>
+        <w:t xml:space="preserve"/>
+      </w:r>
     </w:p>
     <w:p>
       <w:pPr/>
@@ -483,6 +571,14 @@
         </w:rPr>
         <w:t xml:space="preserve">Sore throat is common during childhood. Identify possible causes based on your child's symptoms.</w:t>
       </w:r>
+      <w:r>
+        <w:rPr>
+          <w:rFonts w:ascii="Times New Roman" w:hAnsi="Times New Roman" w:cs="Times New Roman"/>
+          <w:sz w:val="20"/>
+          <w:sz-cs w:val="20"/>
+        </w:rPr>
+        <w:t xml:space="preserve"/>
+      </w:r>
     </w:p>
     <w:p>
       <w:pPr/>
@@ -514,6 +610,14 @@
         </w:rPr>
         <w:t xml:space="preserve">Find possible common causes of sore throat in children. See our Symptom Checker.</w:t>
       </w:r>
+      <w:r>
+        <w:rPr>
+          <w:rFonts w:ascii="Times New Roman" w:hAnsi="Times New Roman" w:cs="Times New Roman"/>
+          <w:sz w:val="20"/>
+          <w:sz-cs w:val="20"/>
+        </w:rPr>
+        <w:t xml:space="preserve"/>
+      </w:r>
     </w:p>
     <w:p>
       <w:pPr/>
@@ -576,6 +680,14 @@
         </w:rPr>
         <w:t xml:space="preserve">Gregory Turosak</w:t>
       </w:r>
+      <w:r>
+        <w:rPr>
+          <w:rFonts w:ascii="Times New Roman" w:hAnsi="Times New Roman" w:cs="Times New Roman"/>
+          <w:sz w:val="20"/>
+          <w:sz-cs w:val="20"/>
+        </w:rPr>
+        <w:t xml:space="preserve"/>
+      </w:r>
     </w:p>
     <w:p>
       <w:pPr/>
@@ -607,6 +719,14 @@
         </w:rPr>
         <w:t xml:space="preserve">Jay Lenn</w:t>
       </w:r>
+      <w:r>
+        <w:rPr>
+          <w:rFonts w:ascii="Times New Roman" w:hAnsi="Times New Roman" w:cs="Times New Roman"/>
+          <w:sz w:val="20"/>
+          <w:sz-cs w:val="20"/>
+        </w:rPr>
+        <w:t xml:space="preserve"/>
+      </w:r>
     </w:p>
     <w:p>
       <w:pPr/>
@@ -638,6 +758,14 @@
         </w:rPr>
         <w:t xml:space="preserve">MayoClinic Com</w:t>
       </w:r>
+      <w:r>
+        <w:rPr>
+          <w:rFonts w:ascii="Times New Roman" w:hAnsi="Times New Roman" w:cs="Times New Roman"/>
+          <w:sz w:val="20"/>
+          <w:sz-cs w:val="20"/>
+        </w:rPr>
+        <w:t xml:space="preserve"/>
+      </w:r>
     </w:p>
     <w:p>
       <w:pPr/>
@@ -700,6 +828,14 @@
         </w:rPr>
         <w:t xml:space="preserve">Becky Hynes</w:t>
       </w:r>
+      <w:r>
+        <w:rPr>
+          <w:rFonts w:ascii="Times New Roman" w:hAnsi="Times New Roman" w:cs="Times New Roman"/>
+          <w:sz w:val="20"/>
+          <w:sz-cs w:val="20"/>
+        </w:rPr>
+        <w:t xml:space="preserve"/>
+      </w:r>
     </w:p>
     <w:p>
       <w:pPr/>
@@ -731,6 +867,14 @@
         </w:rPr>
         <w:t xml:space="preserve">John Wilkinson, M.D.|Carl Anderson, M.D.</w:t>
       </w:r>
+      <w:r>
+        <w:rPr>
+          <w:rFonts w:ascii="Times New Roman" w:hAnsi="Times New Roman" w:cs="Times New Roman"/>
+          <w:sz w:val="20"/>
+          <w:sz-cs w:val="20"/>
+        </w:rPr>
+        <w:t xml:space="preserve"/>
+      </w:r>
     </w:p>
     <w:p>
       <w:pPr/>
@@ -793,6 +937,14 @@
         </w:rPr>
         <w:t xml:space="preserve">N/A</w:t>
       </w:r>
+      <w:r>
+        <w:rPr>
+          <w:rFonts w:ascii="Times New Roman" w:hAnsi="Times New Roman" w:cs="Times New Roman"/>
+          <w:sz w:val="20"/>
+          <w:sz-cs w:val="20"/>
+        </w:rPr>
+        <w:t xml:space="preserve"/>
+      </w:r>
     </w:p>
     <w:p>
       <w:pPr/>
@@ -824,6 +976,14 @@
         </w:rPr>
         <w:t xml:space="preserve">N/A</w:t>
       </w:r>
+      <w:r>
+        <w:rPr>
+          <w:rFonts w:ascii="Times New Roman" w:hAnsi="Times New Roman" w:cs="Times New Roman"/>
+          <w:sz w:val="20"/>
+          <w:sz-cs w:val="20"/>
+        </w:rPr>
+        <w:t xml:space="preserve"/>
+      </w:r>
     </w:p>
     <w:p>
       <w:pPr/>
@@ -855,6 +1015,14 @@
         </w:rPr>
         <w:t xml:space="preserve">sore-throat</w:t>
       </w:r>
+      <w:r>
+        <w:rPr>
+          <w:rFonts w:ascii="Times New Roman" w:hAnsi="Times New Roman" w:cs="Times New Roman"/>
+          <w:sz w:val="20"/>
+          <w:sz-cs w:val="20"/>
+        </w:rPr>
+        <w:t xml:space="preserve"/>
+      </w:r>
     </w:p>
     <w:p>
       <w:pPr/>
@@ -886,6 +1054,14 @@
         </w:rPr>
         <w:t xml:space="preserve">N/A</w:t>
       </w:r>
+      <w:r>
+        <w:rPr>
+          <w:rFonts w:ascii="Times New Roman" w:hAnsi="Times New Roman" w:cs="Times New Roman"/>
+          <w:sz w:val="20"/>
+          <w:sz-cs w:val="20"/>
+        </w:rPr>
+        <w:t xml:space="preserve"/>
+      </w:r>
     </w:p>
     <w:p>
       <w:pPr/>
@@ -1056,19 +1232,19 @@
       <w:r>
         <w:rPr>
           <w:rFonts w:ascii="Times New Roman" w:hAnsi="Times New Roman" w:cs="Times New Roman"/>
-          <w:sz w:val="24"/>
-          <w:sz-cs w:val="24"/>
-        </w:rPr>
-        <w:t xml:space="preserve"/>
-      </w:r>
-    </w:p>
-    <w:p>
-      <w:pPr/>
-      <w:r>
-        <w:rPr>
-          <w:rFonts w:ascii="Times New Roman" w:hAnsi="Times New Roman" w:cs="Times New Roman"/>
-          <w:sz w:val="24"/>
-          <w:sz-cs w:val="24"/>
+          <w:sz w:val="20"/>
+          <w:sz-cs w:val="20"/>
+        </w:rPr>
+        <w:t xml:space="preserve"/>
+      </w:r>
+    </w:p>
+    <w:p>
+      <w:pPr/>
+      <w:r>
+        <w:rPr>
+          <w:rFonts w:ascii="Times New Roman" w:hAnsi="Times New Roman" w:cs="Times New Roman"/>
+          <w:sz w:val="20"/>
+          <w:sz-cs w:val="20"/>
         </w:rPr>
         <w:t xml:space="preserve"/>
       </w:r>
@@ -1103,6 +1279,14 @@
         </w:rPr>
         <w:t xml:space="preserve">Child</w:t>
       </w:r>
+      <w:r>
+        <w:rPr>
+          <w:rFonts w:ascii="Times New Roman" w:hAnsi="Times New Roman" w:cs="Times New Roman"/>
+          <w:sz w:val="20"/>
+          <w:sz-cs w:val="20"/>
+        </w:rPr>
+        <w:t xml:space="preserve"/>
+      </w:r>
     </w:p>
     <w:p>
       <w:pPr/>
@@ -1183,7 +1367,7 @@
     </w:p>
     <w:p>
       <w:pPr>
-        <w:ind w:left="360"/>
+        <w:ind w:left="360" w:first-line="-360"/>
       </w:pPr>
       <w:r>
         <w:rPr>
@@ -1196,7 +1380,7 @@
     </w:p>
     <w:p>
       <w:pPr>
-        <w:ind w:left="360"/>
+        <w:ind w:left="360" w:first-line="-360"/>
       </w:pPr>
       <w:r>
         <w:rPr>
@@ -1209,7 +1393,7 @@
     </w:p>
     <w:p>
       <w:pPr>
-        <w:ind w:left="360"/>
+        <w:ind w:left="360" w:first-line="-360"/>
       </w:pPr>
       <w:r>
         <w:rPr>
@@ -1259,7 +1443,7 @@
     </w:p>
     <w:p>
       <w:pPr>
-        <w:ind w:right="2736"/>
+        <w:ind w:left="360" w:right="2736" w:first-line="-360"/>
       </w:pPr>
       <w:r>
         <w:rPr>
@@ -1268,6 +1452,95 @@
           <w:sz-cs w:val="24"/>
         </w:rPr>
         <w:t xml:space="preserve">Fever of 101 F (38.3 C) or higher</w:t>
+      </w:r>
+    </w:p>
+    <w:p>
+      <w:pPr>
+        <w:ind w:left="360" w:right="2736" w:first-line="-360"/>
+      </w:pPr>
+      <w:r>
+        <w:rPr>
+          <w:rFonts w:ascii="Times New Roman" w:hAnsi="Times New Roman" w:cs="Times New Roman"/>
+          <w:sz w:val="24"/>
+          <w:sz-cs w:val="24"/>
+        </w:rPr>
+        <w:t xml:space="preserve">Red, swollen tonsils</w:t>
+      </w:r>
+    </w:p>
+    <w:p>
+      <w:pPr>
+        <w:ind w:left="360" w:right="2736" w:first-line="-360"/>
+      </w:pPr>
+      <w:r>
+        <w:rPr>
+          <w:rFonts w:ascii="Times New Roman" w:hAnsi="Times New Roman" w:cs="Times New Roman"/>
+          <w:sz w:val="24"/>
+          <w:sz-cs w:val="24"/>
+        </w:rPr>
+        <w:t xml:space="preserve">White patches or pus on the back of the throat</w:t>
+      </w:r>
+    </w:p>
+    <w:p>
+      <w:pPr>
+        <w:ind w:left="360" w:right="2736" w:first-line="-360"/>
+      </w:pPr>
+      <w:r>
+        <w:rPr>
+          <w:rFonts w:ascii="Times New Roman" w:hAnsi="Times New Roman" w:cs="Times New Roman"/>
+          <w:sz w:val="24"/>
+          <w:sz-cs w:val="24"/>
+        </w:rPr>
+        <w:t xml:space="preserve">Swollen lymph nodes in the neck</w:t>
+      </w:r>
+    </w:p>
+    <w:p>
+      <w:pPr>
+        <w:ind w:left="360" w:right="2736" w:first-line="-360"/>
+      </w:pPr>
+      <w:r>
+        <w:rPr>
+          <w:rFonts w:ascii="Times New Roman" w:hAnsi="Times New Roman" w:cs="Times New Roman"/>
+          <w:sz w:val="24"/>
+          <w:sz-cs w:val="24"/>
+        </w:rPr>
+        <w:t xml:space="preserve">Blood in saliva or phlegm</w:t>
+      </w:r>
+    </w:p>
+    <w:p>
+      <w:pPr>
+        <w:ind w:left="360" w:right="2736" w:first-line="-360"/>
+      </w:pPr>
+      <w:r>
+        <w:rPr>
+          <w:rFonts w:ascii="Times New Roman" w:hAnsi="Times New Roman" w:cs="Times New Roman"/>
+          <w:sz w:val="24"/>
+          <w:sz-cs w:val="24"/>
+        </w:rPr>
+        <w:t xml:space="preserve">Skin rash</w:t>
+      </w:r>
+    </w:p>
+    <w:p>
+      <w:pPr>
+        <w:ind w:left="360" w:right="2736" w:first-line="-360"/>
+      </w:pPr>
+      <w:r>
+        <w:rPr>
+          <w:rFonts w:ascii="Times New Roman" w:hAnsi="Times New Roman" w:cs="Times New Roman"/>
+          <w:sz w:val="24"/>
+          <w:sz-cs w:val="24"/>
+        </w:rPr>
+        <w:t xml:space="preserve">Hoarse voice</w:t>
+      </w:r>
+    </w:p>
+    <w:p>
+      <w:pPr/>
+      <w:r>
+        <w:rPr>
+          <w:rFonts w:ascii="Times New Roman" w:hAnsi="Times New Roman" w:cs="Times New Roman"/>
+          <w:sz w:val="24"/>
+          <w:sz-cs w:val="24"/>
+        </w:rPr>
+        <w:t xml:space="preserve">Signs of dehydration, such as no wet diapers or urine production in eight hours, dry skin, dry mouth, or crying without tears</w:t>
       </w:r>
     </w:p>
     <w:p>
@@ -1280,95 +1553,6 @@
           <w:sz w:val="24"/>
           <w:sz-cs w:val="24"/>
         </w:rPr>
-        <w:t xml:space="preserve">Red, swollen tonsils</w:t>
-      </w:r>
-    </w:p>
-    <w:p>
-      <w:pPr>
-        <w:ind w:right="2736"/>
-      </w:pPr>
-      <w:r>
-        <w:rPr>
-          <w:rFonts w:ascii="Times New Roman" w:hAnsi="Times New Roman" w:cs="Times New Roman"/>
-          <w:sz w:val="24"/>
-          <w:sz-cs w:val="24"/>
-        </w:rPr>
-        <w:t xml:space="preserve">White patches or pus on the back of the throat</w:t>
-      </w:r>
-    </w:p>
-    <w:p>
-      <w:pPr>
-        <w:ind w:right="2736"/>
-      </w:pPr>
-      <w:r>
-        <w:rPr>
-          <w:rFonts w:ascii="Times New Roman" w:hAnsi="Times New Roman" w:cs="Times New Roman"/>
-          <w:sz w:val="24"/>
-          <w:sz-cs w:val="24"/>
-        </w:rPr>
-        <w:t xml:space="preserve">Swollen lymph nodes in the neck</w:t>
-      </w:r>
-    </w:p>
-    <w:p>
-      <w:pPr>
-        <w:ind w:right="2736"/>
-      </w:pPr>
-      <w:r>
-        <w:rPr>
-          <w:rFonts w:ascii="Times New Roman" w:hAnsi="Times New Roman" w:cs="Times New Roman"/>
-          <w:sz w:val="24"/>
-          <w:sz-cs w:val="24"/>
-        </w:rPr>
-        <w:t xml:space="preserve">Blood in saliva or phlegm</w:t>
-      </w:r>
-    </w:p>
-    <w:p>
-      <w:pPr>
-        <w:ind w:right="2736"/>
-      </w:pPr>
-      <w:r>
-        <w:rPr>
-          <w:rFonts w:ascii="Times New Roman" w:hAnsi="Times New Roman" w:cs="Times New Roman"/>
-          <w:sz w:val="24"/>
-          <w:sz-cs w:val="24"/>
-        </w:rPr>
-        <w:t xml:space="preserve">Skin rash</w:t>
-      </w:r>
-    </w:p>
-    <w:p>
-      <w:pPr>
-        <w:ind w:right="2736"/>
-      </w:pPr>
-      <w:r>
-        <w:rPr>
-          <w:rFonts w:ascii="Times New Roman" w:hAnsi="Times New Roman" w:cs="Times New Roman"/>
-          <w:sz w:val="24"/>
-          <w:sz-cs w:val="24"/>
-        </w:rPr>
-        <w:t xml:space="preserve">Hoarse voice</w:t>
-      </w:r>
-    </w:p>
-    <w:p>
-      <w:pPr/>
-      <w:r>
-        <w:rPr>
-          <w:rFonts w:ascii="Times New Roman" w:hAnsi="Times New Roman" w:cs="Times New Roman"/>
-          <w:sz w:val="24"/>
-          <w:sz-cs w:val="24"/>
-        </w:rPr>
-        <w:t xml:space="preserve">Signs of dehydration, such as no wet diapers or urine production in eight hours, dry skin, dry mouth, or crying without tears</w:t>
-      </w:r>
-    </w:p>
-    <w:p>
-      <w:pPr>
-        <w:ind w:right="2736"/>
-      </w:pPr>
-      <w:r>
-        <w:rPr>
-          <w:rFonts w:ascii="Times New Roman" w:hAnsi="Times New Roman" w:cs="Times New Roman"/>
-          <w:sz w:val="24"/>
-          <w:sz-cs w:val="24"/>
-        </w:rPr>
         <w:t xml:space="preserve"/>
       </w:r>
     </w:p>
@@ -1489,6 +1673,17 @@
           <w:sz-cs w:val="24"/>
         </w:rPr>
         <w:t xml:space="preserve">Help your child avoid smoke and other air pollutants.</w:t>
+      </w:r>
+    </w:p>
+    <w:p>
+      <w:pPr/>
+      <w:r>
+        <w:rPr>
+          <w:rFonts w:ascii="Times New Roman" w:hAnsi="Times New Roman" w:cs="Times New Roman"/>
+          <w:sz w:val="24"/>
+          <w:sz-cs w:val="24"/>
+        </w:rPr>
+        <w:t xml:space="preserve">Give your child acetaminophen (Tylenol, others) or ibuprofen (Advil, Motrin, others) — not aspirin — as directed on the label.</w:t>
       </w:r>
     </w:p>
     <w:p>
@@ -2881,267 +3076,195 @@
         </w:rPr>
         <w:t xml:space="preserve">Anderson CF (expert opinion). Mayo Clinic, Rochester, Minn. Dec. 14, 2009.</w:t>
       </w:r>
-    </w:p>
-    <w:p>
-      <w:pPr/>
-      <w:r>
-        <w:rPr>
-          <w:rFonts w:ascii="Times New Roman" w:hAnsi="Times New Roman" w:cs="Times New Roman"/>
-          <w:sz w:val="24"/>
-          <w:sz-cs w:val="24"/>
-        </w:rPr>
-        <w:t xml:space="preserve"/>
-      </w:r>
-    </w:p>
-    <w:p>
-      <w:pPr/>
-      <w:r>
-        <w:rPr>
-          <w:rFonts w:ascii="Times New Roman" w:hAnsi="Times New Roman" w:cs="Times New Roman"/>
-          <w:sz w:val="24"/>
-          <w:sz-cs w:val="24"/>
-        </w:rPr>
-        <w:t xml:space="preserve"/>
-      </w:r>
-    </w:p>
-    <w:p>
-      <w:pPr/>
-      <w:r>
-        <w:rPr>
-          <w:rFonts w:ascii="Times New Roman" w:hAnsi="Times New Roman" w:cs="Times New Roman"/>
-          <w:sz w:val="24"/>
-          <w:sz-cs w:val="24"/>
-        </w:rPr>
-        <w:t xml:space="preserve"/>
-      </w:r>
-    </w:p>
-    <w:p>
-      <w:pPr/>
-      <w:r>
-        <w:rPr>
-          <w:rFonts w:ascii="Times New Roman" w:hAnsi="Times New Roman" w:cs="Times New Roman"/>
-          <w:sz w:val="24"/>
-          <w:sz-cs w:val="24"/>
-        </w:rPr>
-        <w:t xml:space="preserve"/>
-      </w:r>
-    </w:p>
-    <w:p>
-      <w:pPr/>
-      <w:r>
-        <w:rPr>
-          <w:rFonts w:ascii="Times New Roman" w:hAnsi="Times New Roman" w:cs="Times New Roman"/>
-          <w:sz w:val="24"/>
-          <w:sz-cs w:val="24"/>
-        </w:rPr>
-        <w:t xml:space="preserve"/>
-      </w:r>
-    </w:p>
-    <w:p>
-      <w:pPr/>
-      <w:r>
-        <w:rPr>
-          <w:rFonts w:ascii="Times New Roman" w:hAnsi="Times New Roman" w:cs="Times New Roman"/>
-          <w:sz w:val="24"/>
-          <w:sz-cs w:val="24"/>
-        </w:rPr>
-        <w:t xml:space="preserve"/>
-      </w:r>
-    </w:p>
-    <w:p>
-      <w:pPr/>
-      <w:r>
-        <w:rPr>
-          <w:rFonts w:ascii="Times New Roman" w:hAnsi="Times New Roman" w:cs="Times New Roman"/>
-          <w:sz w:val="24"/>
-          <w:sz-cs w:val="24"/>
-        </w:rPr>
-        <w:t xml:space="preserve"/>
-      </w:r>
-    </w:p>
-    <w:p>
-      <w:pPr/>
-      <w:r>
-        <w:rPr>
-          <w:rFonts w:ascii="Times New Roman" w:hAnsi="Times New Roman" w:cs="Times New Roman"/>
-          <w:sz w:val="24"/>
-          <w:sz-cs w:val="24"/>
-        </w:rPr>
-        <w:t xml:space="preserve"/>
-      </w:r>
-    </w:p>
-    <w:p>
-      <w:pPr/>
-      <w:r>
-        <w:rPr>
-          <w:rFonts w:ascii="Times New Roman" w:hAnsi="Times New Roman" w:cs="Times New Roman"/>
-          <w:sz w:val="24"/>
-          <w:sz-cs w:val="24"/>
-        </w:rPr>
-        <w:t xml:space="preserve"/>
-      </w:r>
-    </w:p>
-    <w:p>
-      <w:pPr/>
-      <w:r>
-        <w:rPr>
-          <w:rFonts w:ascii="Times New Roman" w:hAnsi="Times New Roman" w:cs="Times New Roman"/>
-          <w:sz w:val="24"/>
-          <w:sz-cs w:val="24"/>
-        </w:rPr>
-        <w:t xml:space="preserve"/>
-      </w:r>
-    </w:p>
-    <w:p>
-      <w:pPr/>
-      <w:r>
-        <w:rPr>
-          <w:rFonts w:ascii="Times New Roman" w:hAnsi="Times New Roman" w:cs="Times New Roman"/>
-          <w:sz w:val="24"/>
-          <w:sz-cs w:val="24"/>
-        </w:rPr>
-        <w:t xml:space="preserve"/>
-      </w:r>
-    </w:p>
-    <w:p>
-      <w:pPr/>
-      <w:r>
-        <w:rPr>
-          <w:rFonts w:ascii="Times New Roman" w:hAnsi="Times New Roman" w:cs="Times New Roman"/>
-          <w:sz w:val="24"/>
-          <w:sz-cs w:val="24"/>
-        </w:rPr>
-        <w:t xml:space="preserve"/>
-      </w:r>
-    </w:p>
-    <w:p>
-      <w:pPr/>
-      <w:r>
-        <w:rPr>
-          <w:rFonts w:ascii="Times New Roman" w:hAnsi="Times New Roman" w:cs="Times New Roman"/>
-          <w:sz w:val="24"/>
-          <w:sz-cs w:val="24"/>
-        </w:rPr>
-        <w:t xml:space="preserve"/>
-      </w:r>
-    </w:p>
-    <w:p>
-      <w:pPr/>
-      <w:r>
-        <w:rPr>
-          <w:rFonts w:ascii="Times New Roman" w:hAnsi="Times New Roman" w:cs="Times New Roman"/>
-          <w:sz w:val="24"/>
-          <w:sz-cs w:val="24"/>
-        </w:rPr>
-        <w:t xml:space="preserve"/>
-      </w:r>
-    </w:p>
-    <w:p>
-      <w:pPr/>
-      <w:r>
-        <w:rPr>
-          <w:rFonts w:ascii="Times New Roman" w:hAnsi="Times New Roman" w:cs="Times New Roman"/>
-          <w:sz w:val="24"/>
-          <w:sz-cs w:val="24"/>
-        </w:rPr>
-        <w:t xml:space="preserve"/>
-      </w:r>
-    </w:p>
-    <w:p>
-      <w:pPr/>
-      <w:r>
-        <w:rPr>
-          <w:rFonts w:ascii="Times New Roman" w:hAnsi="Times New Roman" w:cs="Times New Roman"/>
-          <w:sz w:val="24"/>
-          <w:sz-cs w:val="24"/>
-        </w:rPr>
-        <w:t xml:space="preserve"/>
-      </w:r>
-    </w:p>
-    <w:p>
-      <w:pPr/>
-      <w:r>
-        <w:rPr>
-          <w:rFonts w:ascii="Times New Roman" w:hAnsi="Times New Roman" w:cs="Times New Roman"/>
-          <w:sz w:val="24"/>
-          <w:sz-cs w:val="24"/>
-        </w:rPr>
-        <w:t xml:space="preserve"/>
-      </w:r>
-    </w:p>
-    <w:p>
-      <w:pPr/>
-      <w:r>
-        <w:rPr>
-          <w:rFonts w:ascii="Times New Roman" w:hAnsi="Times New Roman" w:cs="Times New Roman"/>
-          <w:sz w:val="24"/>
-          <w:sz-cs w:val="24"/>
-        </w:rPr>
-        <w:t xml:space="preserve"/>
-      </w:r>
-    </w:p>
-    <w:p>
-      <w:pPr/>
-      <w:r>
-        <w:rPr>
-          <w:rFonts w:ascii="Times New Roman" w:hAnsi="Times New Roman" w:cs="Times New Roman"/>
-          <w:sz w:val="24"/>
-          <w:sz-cs w:val="24"/>
-        </w:rPr>
-        <w:t xml:space="preserve"/>
-      </w:r>
-    </w:p>
-    <w:p>
-      <w:pPr/>
-      <w:r>
-        <w:rPr>
-          <w:rFonts w:ascii="Times New Roman" w:hAnsi="Times New Roman" w:cs="Times New Roman"/>
-          <w:sz w:val="24"/>
-          <w:sz-cs w:val="24"/>
-        </w:rPr>
-        <w:t xml:space="preserve"/>
-      </w:r>
-    </w:p>
-    <w:p>
-      <w:pPr/>
-      <w:r>
-        <w:rPr>
-          <w:rFonts w:ascii="Times New Roman" w:hAnsi="Times New Roman" w:cs="Times New Roman"/>
-          <w:sz w:val="24"/>
-          <w:sz-cs w:val="24"/>
-        </w:rPr>
-        <w:t xml:space="preserve"/>
-      </w:r>
-    </w:p>
-    <w:p>
-      <w:pPr/>
-      <w:r>
-        <w:rPr>
-          <w:rFonts w:ascii="Times New Roman" w:hAnsi="Times New Roman" w:cs="Times New Roman"/>
-          <w:sz w:val="24"/>
-          <w:sz-cs w:val="24"/>
-        </w:rPr>
-        <w:t xml:space="preserve"> PAGE 2</w:t>
-      </w:r>
-    </w:p>
-    <w:p>
-      <w:pPr/>
-      <w:r>
-        <w:rPr>
-          <w:rFonts w:ascii="Times New Roman" w:hAnsi="Times New Roman" w:cs="Times New Roman"/>
-          <w:sz w:val="24"/>
-          <w:sz-cs w:val="24"/>
-        </w:rPr>
-        <w:t xml:space="preserve"/>
-      </w:r>
-    </w:p>
-    <w:p>
-      <w:pPr/>
-      <w:r>
-        <w:rPr>
-          <w:rFonts w:ascii="Times New Roman" w:hAnsi="Times New Roman" w:cs="Times New Roman"/>
-          <w:sz w:val="24"/>
-          <w:sz-cs w:val="24"/>
+      <w:r>
+        <w:rPr>
+          <w:rFonts w:ascii="Times New Roman" w:hAnsi="Times New Roman" w:cs="Times New Roman"/>
+          <w:sz w:val="20"/>
+          <w:sz-cs w:val="20"/>
+        </w:rPr>
+        <w:t xml:space="preserve"/>
+      </w:r>
+    </w:p>
+    <w:p>
+      <w:pPr/>
+      <w:r>
+        <w:rPr>
+          <w:rFonts w:ascii="Times New Roman" w:hAnsi="Times New Roman" w:cs="Times New Roman"/>
+          <w:sz w:val="20"/>
+          <w:sz-cs w:val="20"/>
+        </w:rPr>
+        <w:t xml:space="preserve"/>
+      </w:r>
+    </w:p>
+    <w:p>
+      <w:pPr/>
+      <w:r>
+        <w:rPr>
+          <w:rFonts w:ascii="Times New Roman" w:hAnsi="Times New Roman" w:cs="Times New Roman"/>
+          <w:sz w:val="20"/>
+          <w:sz-cs w:val="20"/>
+        </w:rPr>
+        <w:t xml:space="preserve"/>
+      </w:r>
+    </w:p>
+    <w:p>
+      <w:pPr/>
+      <w:r>
+        <w:rPr>
+          <w:rFonts w:ascii="Times New Roman" w:hAnsi="Times New Roman" w:cs="Times New Roman"/>
+          <w:sz w:val="20"/>
+          <w:sz-cs w:val="20"/>
+        </w:rPr>
+        <w:t xml:space="preserve"/>
+      </w:r>
+    </w:p>
+    <w:p>
+      <w:pPr/>
+      <w:r>
+        <w:rPr>
+          <w:rFonts w:ascii="Times New Roman" w:hAnsi="Times New Roman" w:cs="Times New Roman"/>
+          <w:sz w:val="20"/>
+          <w:sz-cs w:val="20"/>
+        </w:rPr>
+        <w:t xml:space="preserve"/>
+      </w:r>
+    </w:p>
+    <w:p>
+      <w:pPr/>
+      <w:r>
+        <w:rPr>
+          <w:rFonts w:ascii="Times New Roman" w:hAnsi="Times New Roman" w:cs="Times New Roman"/>
+          <w:sz w:val="24"/>
+          <w:sz-cs w:val="24"/>
+        </w:rPr>
+        <w:t xml:space="preserve"/>
+      </w:r>
+    </w:p>
+    <w:p>
+      <w:pPr/>
+      <w:r>
+        <w:rPr>
+          <w:rFonts w:ascii="Times New Roman" w:hAnsi="Times New Roman" w:cs="Times New Roman"/>
+          <w:sz w:val="24"/>
+          <w:sz-cs w:val="24"/>
+        </w:rPr>
+        <w:t xml:space="preserve"/>
+      </w:r>
+    </w:p>
+    <w:p>
+      <w:pPr/>
+      <w:r>
+        <w:rPr>
+          <w:rFonts w:ascii="Times New Roman" w:hAnsi="Times New Roman" w:cs="Times New Roman"/>
+          <w:sz w:val="20"/>
+          <w:sz-cs w:val="20"/>
+        </w:rPr>
+        <w:t xml:space="preserve"/>
+      </w:r>
+    </w:p>
+    <w:p>
+      <w:pPr/>
+      <w:r>
+        <w:rPr>
+          <w:rFonts w:ascii="Times New Roman" w:hAnsi="Times New Roman" w:cs="Times New Roman"/>
+          <w:sz w:val="20"/>
+          <w:sz-cs w:val="20"/>
+        </w:rPr>
+        <w:t xml:space="preserve"/>
+      </w:r>
+    </w:p>
+    <w:p>
+      <w:pPr/>
+      <w:r>
+        <w:rPr>
+          <w:rFonts w:ascii="Times New Roman" w:hAnsi="Times New Roman" w:cs="Times New Roman"/>
+          <w:sz w:val="20"/>
+          <w:sz-cs w:val="20"/>
+        </w:rPr>
+        <w:t xml:space="preserve"/>
+      </w:r>
+    </w:p>
+    <w:p>
+      <w:pPr/>
+      <w:r>
+        <w:rPr>
+          <w:rFonts w:ascii="Times New Roman" w:hAnsi="Times New Roman" w:cs="Times New Roman"/>
+          <w:sz w:val="20"/>
+          <w:sz-cs w:val="20"/>
+        </w:rPr>
+        <w:t xml:space="preserve"/>
+      </w:r>
+    </w:p>
+    <w:p>
+      <w:pPr/>
+      <w:r>
+        <w:rPr>
+          <w:rFonts w:ascii="Times New Roman" w:hAnsi="Times New Roman" w:cs="Times New Roman"/>
+          <w:sz w:val="20"/>
+          <w:sz-cs w:val="20"/>
+        </w:rPr>
+        <w:t xml:space="preserve"/>
+      </w:r>
+    </w:p>
+    <w:p>
+      <w:pPr/>
+      <w:r>
+        <w:rPr>
+          <w:rFonts w:ascii="Times New Roman" w:hAnsi="Times New Roman" w:cs="Times New Roman"/>
+          <w:sz w:val="20"/>
+          <w:sz-cs w:val="20"/>
+        </w:rPr>
+        <w:t xml:space="preserve"/>
+      </w:r>
+    </w:p>
+    <w:p>
+      <w:pPr/>
+      <w:r>
+        <w:rPr>
+          <w:rFonts w:ascii="Times New Roman" w:hAnsi="Times New Roman" w:cs="Times New Roman"/>
+          <w:sz w:val="20"/>
+          <w:sz-cs w:val="20"/>
+        </w:rPr>
+        <w:t xml:space="preserve"/>
+      </w:r>
+    </w:p>
+    <w:p>
+      <w:pPr/>
+      <w:r>
+        <w:rPr>
+          <w:rFonts w:ascii="Times New Roman" w:hAnsi="Times New Roman" w:cs="Times New Roman"/>
+          <w:sz w:val="24"/>
+          <w:sz-cs w:val="24"/>
+        </w:rPr>
+        <w:t xml:space="preserve"> PAGE 5</w:t>
+      </w:r>
+      <w:r>
+        <w:rPr>
+          <w:rFonts w:ascii="Times New Roman" w:hAnsi="Times New Roman" w:cs="Times New Roman"/>
+          <w:sz w:val="20"/>
+          <w:sz-cs w:val="20"/>
+        </w:rPr>
+        <w:t xml:space="preserve"/>
+      </w:r>
+    </w:p>
+    <w:p>
+      <w:pPr/>
+      <w:r>
+        <w:rPr>
+          <w:rFonts w:ascii="Times New Roman" w:hAnsi="Times New Roman" w:cs="Times New Roman"/>
+          <w:sz w:val="20"/>
+          <w:sz-cs w:val="20"/>
+        </w:rPr>
+        <w:t xml:space="preserve"/>
+      </w:r>
+    </w:p>
+    <w:p>
+      <w:pPr/>
+      <w:r>
+        <w:rPr>
+          <w:rFonts w:ascii="Times New Roman" w:hAnsi="Times New Roman" w:cs="Times New Roman"/>
+          <w:sz w:val="20"/>
+          <w:sz-cs w:val="20"/>
         </w:rPr>
         <w:t xml:space="preserve"/>
       </w:r>
@@ -3153,8 +3276,8 @@
       <w:r>
         <w:rPr>
           <w:rFonts w:ascii="Times New Roman" w:hAnsi="Times New Roman" w:cs="Times New Roman"/>
-          <w:sz w:val="24"/>
-          <w:sz-cs w:val="24"/>
+          <w:sz w:val="20"/>
+          <w:sz-cs w:val="20"/>
         </w:rPr>
         <w:t xml:space="preserve"/>
       </w:r>
